--- a/Screens and Req/Requirements/INF354_GroupProj_Del1_Specs.docx
+++ b/Screens and Req/Requirements/INF354_GroupProj_Del1_Specs.docx
@@ -173,7 +173,10 @@
                                   <w:t xml:space="preserve"> </w:t>
                                 </w:r>
                               </w:p>
-                              <w:p/>
+                              <w:p>
+                                <w:bookmarkStart w:id="0" w:name="_GoBack"/>
+                                <w:bookmarkEnd w:id="0"/>
+                              </w:p>
                             </w:txbxContent>
                           </wps:txbx>
                           <wps:bodyPr rot="0" spcFirstLastPara="0" vertOverflow="overflow" horzOverflow="overflow" vert="horz" wrap="square" lIns="91440" tIns="45720" rIns="91440" bIns="45720" numCol="1" spcCol="0" rtlCol="0" fromWordArt="0" anchor="t" anchorCtr="0" forceAA="0" compatLnSpc="1">
@@ -288,7 +291,10 @@
                             <w:t xml:space="preserve"> </w:t>
                           </w:r>
                         </w:p>
-                        <w:p/>
+                        <w:p>
+                          <w:bookmarkStart w:id="1" w:name="_GoBack"/>
+                          <w:bookmarkEnd w:id="1"/>
+                        </w:p>
                       </w:txbxContent>
                     </v:textbox>
                     <w10:wrap anchorx="page" anchory="margin"/>
@@ -843,13 +849,13 @@
             <mc:AlternateContent>
               <mc:Choice Requires="wps">
                 <w:drawing>
-                  <wp:anchor distT="0" distB="0" distL="114300" distR="114300" simplePos="0" relativeHeight="251659264" behindDoc="0" locked="0" layoutInCell="1" allowOverlap="1" wp14:anchorId="4D78BA4A" wp14:editId="2B8F8C17">
+                  <wp:anchor distT="0" distB="0" distL="114300" distR="114300" simplePos="0" relativeHeight="251659264" behindDoc="0" locked="0" layoutInCell="1" allowOverlap="1" wp14:anchorId="4D78BA4A" wp14:editId="2C03F599">
                     <wp:simplePos x="0" y="0"/>
                     <wp:positionH relativeFrom="page">
-                      <wp:posOffset>898525</wp:posOffset>
+                      <wp:posOffset>505121</wp:posOffset>
                     </wp:positionH>
                     <wp:positionV relativeFrom="margin">
-                      <wp:posOffset>7738110</wp:posOffset>
+                      <wp:posOffset>6961933</wp:posOffset>
                     </wp:positionV>
                     <wp:extent cx="5943600" cy="374650"/>
                     <wp:effectExtent l="0" t="0" r="7620" b="1270"/>
@@ -917,7 +923,23 @@
                                     <w:sz w:val="36"/>
                                     <w:szCs w:val="36"/>
                                   </w:rPr>
-                                  <w:t>Gabriella Rossi, u16084030</w:t>
+                                  <w:t>Gabriella Rossi</w:t>
+                                </w:r>
+                                <w:r>
+                                  <w:rPr>
+                                    <w:color w:val="5B9BD5" w:themeColor="accent1"/>
+                                    <w:sz w:val="36"/>
+                                    <w:szCs w:val="36"/>
+                                  </w:rPr>
+                                  <w:t xml:space="preserve"> - </w:t>
+                                </w:r>
+                                <w:r>
+                                  <w:rPr>
+                                    <w:color w:val="5B9BD5" w:themeColor="accent1"/>
+                                    <w:sz w:val="36"/>
+                                    <w:szCs w:val="36"/>
+                                  </w:rPr>
+                                  <w:t>u16084030</w:t>
                                 </w:r>
                               </w:p>
                               <w:p>
@@ -936,7 +958,183 @@
                                     <w:sz w:val="36"/>
                                     <w:szCs w:val="36"/>
                                   </w:rPr>
-                                  <w:t xml:space="preserve">// Names and student Numbers here// </w:t>
+                                  <w:t>Alana Sinclair - u16255977</w:t>
+                                </w:r>
+                              </w:p>
+                              <w:p>
+                                <w:pPr>
+                                  <w:pStyle w:val="NoSpacing"/>
+                                  <w:jc w:val="right"/>
+                                  <w:rPr>
+                                    <w:color w:val="5B9BD5" w:themeColor="accent1"/>
+                                    <w:sz w:val="36"/>
+                                    <w:szCs w:val="36"/>
+                                  </w:rPr>
+                                </w:pPr>
+                                <w:r>
+                                  <w:rPr>
+                                    <w:color w:val="5B9BD5" w:themeColor="accent1"/>
+                                    <w:sz w:val="36"/>
+                                    <w:szCs w:val="36"/>
+                                  </w:rPr>
+                                  <w:t xml:space="preserve">Jake Rawlinson </w:t>
+                                </w:r>
+                                <w:r>
+                                  <w:rPr>
+                                    <w:color w:val="5B9BD5" w:themeColor="accent1"/>
+                                    <w:sz w:val="36"/>
+                                    <w:szCs w:val="36"/>
+                                  </w:rPr>
+                                  <w:t>–</w:t>
+                                </w:r>
+                                <w:r>
+                                  <w:rPr>
+                                    <w:color w:val="5B9BD5" w:themeColor="accent1"/>
+                                    <w:sz w:val="36"/>
+                                    <w:szCs w:val="36"/>
+                                  </w:rPr>
+                                  <w:t xml:space="preserve"> u</w:t>
+                                </w:r>
+                                <w:r>
+                                  <w:rPr>
+                                    <w:color w:val="5B9BD5" w:themeColor="accent1"/>
+                                    <w:sz w:val="36"/>
+                                    <w:szCs w:val="36"/>
+                                  </w:rPr>
+                                  <w:t xml:space="preserve">  </w:t>
+                                </w:r>
+                              </w:p>
+                              <w:p>
+                                <w:pPr>
+                                  <w:pStyle w:val="NoSpacing"/>
+                                  <w:jc w:val="right"/>
+                                  <w:rPr>
+                                    <w:color w:val="5B9BD5" w:themeColor="accent1"/>
+                                    <w:sz w:val="36"/>
+                                    <w:szCs w:val="36"/>
+                                  </w:rPr>
+                                </w:pPr>
+                                <w:r>
+                                  <w:rPr>
+                                    <w:color w:val="5B9BD5" w:themeColor="accent1"/>
+                                    <w:sz w:val="36"/>
+                                    <w:szCs w:val="36"/>
+                                  </w:rPr>
+                                  <w:t xml:space="preserve">Kyle Olivier </w:t>
+                                </w:r>
+                                <w:r>
+                                  <w:rPr>
+                                    <w:color w:val="5B9BD5" w:themeColor="accent1"/>
+                                    <w:sz w:val="36"/>
+                                    <w:szCs w:val="36"/>
+                                  </w:rPr>
+                                  <w:t>–</w:t>
+                                </w:r>
+                                <w:r>
+                                  <w:rPr>
+                                    <w:color w:val="5B9BD5" w:themeColor="accent1"/>
+                                    <w:sz w:val="36"/>
+                                    <w:szCs w:val="36"/>
+                                  </w:rPr>
+                                  <w:t xml:space="preserve"> u</w:t>
+                                </w:r>
+                                <w:r>
+                                  <w:rPr>
+                                    <w:color w:val="5B9BD5" w:themeColor="accent1"/>
+                                    <w:sz w:val="36"/>
+                                    <w:szCs w:val="36"/>
+                                  </w:rPr>
+                                  <w:t>15001319</w:t>
+                                </w:r>
+                              </w:p>
+                              <w:p>
+                                <w:pPr>
+                                  <w:pStyle w:val="NoSpacing"/>
+                                  <w:jc w:val="right"/>
+                                  <w:rPr>
+                                    <w:color w:val="5B9BD5" w:themeColor="accent1"/>
+                                    <w:sz w:val="36"/>
+                                    <w:szCs w:val="36"/>
+                                  </w:rPr>
+                                </w:pPr>
+                                <w:r>
+                                  <w:rPr>
+                                    <w:color w:val="5B9BD5" w:themeColor="accent1"/>
+                                    <w:sz w:val="36"/>
+                                    <w:szCs w:val="36"/>
+                                  </w:rPr>
+                                  <w:t>Jare</w:t>
+                                </w:r>
+                                <w:r>
+                                  <w:rPr>
+                                    <w:color w:val="5B9BD5" w:themeColor="accent1"/>
+                                    <w:sz w:val="36"/>
+                                    <w:szCs w:val="36"/>
+                                  </w:rPr>
+                                  <w:t>d</w:t>
+                                </w:r>
+                                <w:r>
+                                  <w:rPr>
+                                    <w:color w:val="5B9BD5" w:themeColor="accent1"/>
+                                    <w:sz w:val="36"/>
+                                    <w:szCs w:val="36"/>
+                                  </w:rPr>
+                                  <w:t xml:space="preserve"> van </w:t>
+                                </w:r>
+                                <w:proofErr w:type="spellStart"/>
+                                <w:proofErr w:type="gramStart"/>
+                                <w:r>
+                                  <w:rPr>
+                                    <w:color w:val="5B9BD5" w:themeColor="accent1"/>
+                                    <w:sz w:val="36"/>
+                                    <w:szCs w:val="36"/>
+                                  </w:rPr>
+                                  <w:t>Harn</w:t>
+                                </w:r>
+                                <w:proofErr w:type="spellEnd"/>
+                                <w:r>
+                                  <w:rPr>
+                                    <w:color w:val="5B9BD5" w:themeColor="accent1"/>
+                                    <w:sz w:val="36"/>
+                                    <w:szCs w:val="36"/>
+                                  </w:rPr>
+                                  <w:t xml:space="preserve">  -</w:t>
+                                </w:r>
+                                <w:proofErr w:type="gramEnd"/>
+                                <w:r>
+                                  <w:rPr>
+                                    <w:color w:val="5B9BD5" w:themeColor="accent1"/>
+                                    <w:sz w:val="36"/>
+                                    <w:szCs w:val="36"/>
+                                  </w:rPr>
+                                  <w:t xml:space="preserve"> u17033277</w:t>
+                                </w:r>
+                              </w:p>
+                              <w:p>
+                                <w:pPr>
+                                  <w:pStyle w:val="NoSpacing"/>
+                                  <w:jc w:val="right"/>
+                                  <w:rPr>
+                                    <w:color w:val="5B9BD5" w:themeColor="accent1"/>
+                                    <w:sz w:val="36"/>
+                                    <w:szCs w:val="36"/>
+                                  </w:rPr>
+                                </w:pPr>
+                                <w:r>
+                                  <w:rPr>
+                                    <w:color w:val="5B9BD5" w:themeColor="accent1"/>
+                                    <w:sz w:val="36"/>
+                                    <w:szCs w:val="36"/>
+                                  </w:rPr>
+                                  <w:t xml:space="preserve"> </w:t>
+                                </w:r>
+                                <w:r>
+                                  <w:rPr>
+                                    <w:color w:val="5B9BD5" w:themeColor="accent1"/>
+                                    <w:sz w:val="36"/>
+                                    <w:szCs w:val="36"/>
+                                  </w:rPr>
+                                  <w:t xml:space="preserve"> </w:t>
                                 </w:r>
                               </w:p>
                               <w:p>
@@ -983,7 +1181,7 @@
               </mc:Choice>
               <mc:Fallback>
                 <w:pict>
-                  <v:shape w14:anchorId="4D78BA4A" id="Text Box 69" o:spid="_x0000_s1027" type="#_x0000_t202" style="position:absolute;margin-left:70.75pt;margin-top:609.3pt;width:468pt;height:29.5pt;z-index:251659264;visibility:visible;mso-wrap-style:square;mso-width-percent:765;mso-height-percent:0;mso-wrap-distance-left:9pt;mso-wrap-distance-top:0;mso-wrap-distance-right:9pt;mso-wrap-distance-bottom:0;mso-position-horizontal:absolute;mso-position-horizontal-relative:page;mso-position-vertical:absolute;mso-position-vertical-relative:margin;mso-width-percent:765;mso-height-percent:0;mso-width-relative:page;mso-height-relative:margin;v-text-anchor:bottom" o:gfxdata="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" filled="f" stroked="f" strokeweight=".5pt">
+                  <v:shape w14:anchorId="4D78BA4A" id="Text Box 69" o:spid="_x0000_s1027" type="#_x0000_t202" style="position:absolute;margin-left:39.75pt;margin-top:548.2pt;width:468pt;height:29.5pt;z-index:251659264;visibility:visible;mso-wrap-style:square;mso-width-percent:765;mso-height-percent:0;mso-wrap-distance-left:9pt;mso-wrap-distance-top:0;mso-wrap-distance-right:9pt;mso-wrap-distance-bottom:0;mso-position-horizontal:absolute;mso-position-horizontal-relative:page;mso-position-vertical:absolute;mso-position-vertical-relative:margin;mso-width-percent:765;mso-height-percent:0;mso-width-relative:page;mso-height-relative:margin;v-text-anchor:bottom" o:gfxdata="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" filled="f" stroked="f" strokeweight=".5pt">
                     <v:textbox style="mso-fit-shape-to-text:t" inset="0,0,0,0">
                       <w:txbxContent>
                         <w:p>
@@ -1013,7 +1211,23 @@
                               <w:sz w:val="36"/>
                               <w:szCs w:val="36"/>
                             </w:rPr>
-                            <w:t>Gabriella Rossi, u16084030</w:t>
+                            <w:t>Gabriella Rossi</w:t>
+                          </w:r>
+                          <w:r>
+                            <w:rPr>
+                              <w:color w:val="5B9BD5" w:themeColor="accent1"/>
+                              <w:sz w:val="36"/>
+                              <w:szCs w:val="36"/>
+                            </w:rPr>
+                            <w:t xml:space="preserve"> - </w:t>
+                          </w:r>
+                          <w:r>
+                            <w:rPr>
+                              <w:color w:val="5B9BD5" w:themeColor="accent1"/>
+                              <w:sz w:val="36"/>
+                              <w:szCs w:val="36"/>
+                            </w:rPr>
+                            <w:t>u16084030</w:t>
                           </w:r>
                         </w:p>
                         <w:p>
@@ -1032,7 +1246,183 @@
                               <w:sz w:val="36"/>
                               <w:szCs w:val="36"/>
                             </w:rPr>
-                            <w:t xml:space="preserve">// Names and student Numbers here// </w:t>
+                            <w:t>Alana Sinclair - u16255977</w:t>
+                          </w:r>
+                        </w:p>
+                        <w:p>
+                          <w:pPr>
+                            <w:pStyle w:val="NoSpacing"/>
+                            <w:jc w:val="right"/>
+                            <w:rPr>
+                              <w:color w:val="5B9BD5" w:themeColor="accent1"/>
+                              <w:sz w:val="36"/>
+                              <w:szCs w:val="36"/>
+                            </w:rPr>
+                          </w:pPr>
+                          <w:r>
+                            <w:rPr>
+                              <w:color w:val="5B9BD5" w:themeColor="accent1"/>
+                              <w:sz w:val="36"/>
+                              <w:szCs w:val="36"/>
+                            </w:rPr>
+                            <w:t xml:space="preserve">Jake Rawlinson </w:t>
+                          </w:r>
+                          <w:r>
+                            <w:rPr>
+                              <w:color w:val="5B9BD5" w:themeColor="accent1"/>
+                              <w:sz w:val="36"/>
+                              <w:szCs w:val="36"/>
+                            </w:rPr>
+                            <w:t>–</w:t>
+                          </w:r>
+                          <w:r>
+                            <w:rPr>
+                              <w:color w:val="5B9BD5" w:themeColor="accent1"/>
+                              <w:sz w:val="36"/>
+                              <w:szCs w:val="36"/>
+                            </w:rPr>
+                            <w:t xml:space="preserve"> u</w:t>
+                          </w:r>
+                          <w:r>
+                            <w:rPr>
+                              <w:color w:val="5B9BD5" w:themeColor="accent1"/>
+                              <w:sz w:val="36"/>
+                              <w:szCs w:val="36"/>
+                            </w:rPr>
+                            <w:t xml:space="preserve">  </w:t>
+                          </w:r>
+                        </w:p>
+                        <w:p>
+                          <w:pPr>
+                            <w:pStyle w:val="NoSpacing"/>
+                            <w:jc w:val="right"/>
+                            <w:rPr>
+                              <w:color w:val="5B9BD5" w:themeColor="accent1"/>
+                              <w:sz w:val="36"/>
+                              <w:szCs w:val="36"/>
+                            </w:rPr>
+                          </w:pPr>
+                          <w:r>
+                            <w:rPr>
+                              <w:color w:val="5B9BD5" w:themeColor="accent1"/>
+                              <w:sz w:val="36"/>
+                              <w:szCs w:val="36"/>
+                            </w:rPr>
+                            <w:t xml:space="preserve">Kyle Olivier </w:t>
+                          </w:r>
+                          <w:r>
+                            <w:rPr>
+                              <w:color w:val="5B9BD5" w:themeColor="accent1"/>
+                              <w:sz w:val="36"/>
+                              <w:szCs w:val="36"/>
+                            </w:rPr>
+                            <w:t>–</w:t>
+                          </w:r>
+                          <w:r>
+                            <w:rPr>
+                              <w:color w:val="5B9BD5" w:themeColor="accent1"/>
+                              <w:sz w:val="36"/>
+                              <w:szCs w:val="36"/>
+                            </w:rPr>
+                            <w:t xml:space="preserve"> u</w:t>
+                          </w:r>
+                          <w:r>
+                            <w:rPr>
+                              <w:color w:val="5B9BD5" w:themeColor="accent1"/>
+                              <w:sz w:val="36"/>
+                              <w:szCs w:val="36"/>
+                            </w:rPr>
+                            <w:t>15001319</w:t>
+                          </w:r>
+                        </w:p>
+                        <w:p>
+                          <w:pPr>
+                            <w:pStyle w:val="NoSpacing"/>
+                            <w:jc w:val="right"/>
+                            <w:rPr>
+                              <w:color w:val="5B9BD5" w:themeColor="accent1"/>
+                              <w:sz w:val="36"/>
+                              <w:szCs w:val="36"/>
+                            </w:rPr>
+                          </w:pPr>
+                          <w:r>
+                            <w:rPr>
+                              <w:color w:val="5B9BD5" w:themeColor="accent1"/>
+                              <w:sz w:val="36"/>
+                              <w:szCs w:val="36"/>
+                            </w:rPr>
+                            <w:t>Jare</w:t>
+                          </w:r>
+                          <w:r>
+                            <w:rPr>
+                              <w:color w:val="5B9BD5" w:themeColor="accent1"/>
+                              <w:sz w:val="36"/>
+                              <w:szCs w:val="36"/>
+                            </w:rPr>
+                            <w:t>d</w:t>
+                          </w:r>
+                          <w:r>
+                            <w:rPr>
+                              <w:color w:val="5B9BD5" w:themeColor="accent1"/>
+                              <w:sz w:val="36"/>
+                              <w:szCs w:val="36"/>
+                            </w:rPr>
+                            <w:t xml:space="preserve"> van </w:t>
+                          </w:r>
+                          <w:proofErr w:type="spellStart"/>
+                          <w:proofErr w:type="gramStart"/>
+                          <w:r>
+                            <w:rPr>
+                              <w:color w:val="5B9BD5" w:themeColor="accent1"/>
+                              <w:sz w:val="36"/>
+                              <w:szCs w:val="36"/>
+                            </w:rPr>
+                            <w:t>Harn</w:t>
+                          </w:r>
+                          <w:proofErr w:type="spellEnd"/>
+                          <w:r>
+                            <w:rPr>
+                              <w:color w:val="5B9BD5" w:themeColor="accent1"/>
+                              <w:sz w:val="36"/>
+                              <w:szCs w:val="36"/>
+                            </w:rPr>
+                            <w:t xml:space="preserve">  -</w:t>
+                          </w:r>
+                          <w:proofErr w:type="gramEnd"/>
+                          <w:r>
+                            <w:rPr>
+                              <w:color w:val="5B9BD5" w:themeColor="accent1"/>
+                              <w:sz w:val="36"/>
+                              <w:szCs w:val="36"/>
+                            </w:rPr>
+                            <w:t xml:space="preserve"> u17033277</w:t>
+                          </w:r>
+                        </w:p>
+                        <w:p>
+                          <w:pPr>
+                            <w:pStyle w:val="NoSpacing"/>
+                            <w:jc w:val="right"/>
+                            <w:rPr>
+                              <w:color w:val="5B9BD5" w:themeColor="accent1"/>
+                              <w:sz w:val="36"/>
+                              <w:szCs w:val="36"/>
+                            </w:rPr>
+                          </w:pPr>
+                          <w:r>
+                            <w:rPr>
+                              <w:color w:val="5B9BD5" w:themeColor="accent1"/>
+                              <w:sz w:val="36"/>
+                              <w:szCs w:val="36"/>
+                            </w:rPr>
+                            <w:t xml:space="preserve"> </w:t>
+                          </w:r>
+                          <w:r>
+                            <w:rPr>
+                              <w:color w:val="5B9BD5" w:themeColor="accent1"/>
+                              <w:sz w:val="36"/>
+                              <w:szCs w:val="36"/>
+                            </w:rPr>
+                            <w:t xml:space="preserve"> </w:t>
                           </w:r>
                         </w:p>
                         <w:p>
@@ -1521,11 +1911,11 @@
       <w:tr>
         <w:tc>
           <w:tcPr>
-            <w:tcW w:w="4508" w:type="dxa"/>
-          </w:tcPr>
-          <w:p>
-            <w:pPr>
-              <w:cnfStyle w:val="001000000000" w:firstRow="0" w:lastRow="0" w:firstColumn="1" w:lastColumn="0" w:oddVBand="0" w:evenVBand="0" w:oddHBand="0" w:evenHBand="0" w:firstRowFirstColumn="0" w:firstRowLastColumn="0" w:lastRowFirstColumn="0" w:lastRowLastColumn="0"/>
+            <w:cnfStyle w:val="001000000000" w:firstRow="0" w:lastRow="0" w:firstColumn="1" w:lastColumn="0" w:oddVBand="0" w:evenVBand="0" w:oddHBand="0" w:evenHBand="0" w:firstRowFirstColumn="0" w:firstRowLastColumn="0" w:lastRowFirstColumn="0" w:lastRowLastColumn="0"/>
+            <w:tcW w:w="4508" w:type="dxa"/>
+          </w:tcPr>
+          <w:p>
+            <w:pPr>
               <w:rPr>
                 <w:b w:val="0"/>
               </w:rPr>
@@ -1543,13 +1933,11 @@
             <w:tcW w:w="4508" w:type="dxa"/>
           </w:tcPr>
           <w:p>
-            <w:r>
-              <w:t>The API should be able to post</w:t>
-            </w:r>
-            <w:bookmarkStart w:id="0" w:name="_GoBack"/>
-            <w:bookmarkEnd w:id="0"/>
-            <w:r>
-              <w:t xml:space="preserve"> a list of Outbreaks.</w:t>
+            <w:pPr>
+              <w:cnfStyle w:val="000000000000" w:firstRow="0" w:lastRow="0" w:firstColumn="0" w:lastColumn="0" w:oddVBand="0" w:evenVBand="0" w:oddHBand="0" w:evenHBand="0" w:firstRowFirstColumn="0" w:firstRowLastColumn="0" w:lastRowFirstColumn="0" w:lastRowLastColumn="0"/>
+            </w:pPr>
+            <w:r>
+              <w:t>The API should be able to post a list of Outbreaks.</w:t>
             </w:r>
           </w:p>
         </w:tc>
@@ -3449,13 +3837,13 @@
               <w:rPr>
                 <w:b w:val="0"/>
               </w:rPr>
-              <w:t>1. Search</w:t>
-            </w:r>
-            <w:r>
-              <w:rPr>
-                <w:b w:val="0"/>
-              </w:rPr>
-              <w:t xml:space="preserve"> Disease</w:t>
+              <w:t>1</w:t>
+            </w:r>
+            <w:r>
+              <w:rPr>
+                <w:b w:val="0"/>
+              </w:rPr>
+              <w:t>. Search Subtypes</w:t>
             </w:r>
           </w:p>
         </w:tc>
@@ -3468,18 +3856,10 @@
               <w:cnfStyle w:val="000000100000" w:firstRow="0" w:lastRow="0" w:firstColumn="0" w:lastColumn="0" w:oddVBand="0" w:evenVBand="0" w:oddHBand="1" w:evenHBand="0" w:firstRowFirstColumn="0" w:firstRowLastColumn="0" w:lastRowFirstColumn="0" w:lastRowLastColumn="0"/>
             </w:pPr>
             <w:r>
-              <w:t xml:space="preserve">This will allow the </w:t>
-            </w:r>
-            <w:r>
-              <w:t xml:space="preserve">mobile app user to search </w:t>
-            </w:r>
-            <w:proofErr w:type="spellStart"/>
-            <w:r>
-              <w:t>fr</w:t>
-            </w:r>
-            <w:proofErr w:type="spellEnd"/>
-            <w:r>
-              <w:t xml:space="preserve"> </w:t>
+              <w:t xml:space="preserve">This will allow the mobile app user </w:t>
+            </w:r>
+            <w:r>
+              <w:t>to search for a subtype of the disease.</w:t>
             </w:r>
           </w:p>
         </w:tc>
@@ -3500,7 +3880,13 @@
               <w:rPr>
                 <w:b w:val="0"/>
               </w:rPr>
-              <w:t>2. View Disease</w:t>
+              <w:t>2</w:t>
+            </w:r>
+            <w:r>
+              <w:rPr>
+                <w:b w:val="0"/>
+              </w:rPr>
+              <w:t>. View Subtypes</w:t>
             </w:r>
           </w:p>
         </w:tc>
@@ -3513,7 +3899,7 @@
               <w:cnfStyle w:val="000000000000" w:firstRow="0" w:lastRow="0" w:firstColumn="0" w:lastColumn="0" w:oddVBand="0" w:evenVBand="0" w:oddHBand="0" w:evenHBand="0" w:firstRowFirstColumn="0" w:firstRowLastColumn="0" w:lastRowFirstColumn="0" w:lastRowLastColumn="0"/>
             </w:pPr>
             <w:r>
-              <w:t>This will allow the mobile app user to view details about the disease.</w:t>
+              <w:t xml:space="preserve">This will allow the mobile app user to view the subtypes of the disease. </w:t>
             </w:r>
           </w:p>
         </w:tc>
@@ -3537,7 +3923,13 @@
               <w:rPr>
                 <w:b w:val="0"/>
               </w:rPr>
-              <w:t>3. Search Subtypes</w:t>
+              <w:t>3</w:t>
+            </w:r>
+            <w:r>
+              <w:rPr>
+                <w:b w:val="0"/>
+              </w:rPr>
+              <w:t>. Search Causes</w:t>
             </w:r>
           </w:p>
         </w:tc>
@@ -3550,10 +3942,7 @@
               <w:cnfStyle w:val="000000100000" w:firstRow="0" w:lastRow="0" w:firstColumn="0" w:lastColumn="0" w:oddVBand="0" w:evenVBand="0" w:oddHBand="1" w:evenHBand="0" w:firstRowFirstColumn="0" w:firstRowLastColumn="0" w:lastRowFirstColumn="0" w:lastRowLastColumn="0"/>
             </w:pPr>
             <w:r>
-              <w:t xml:space="preserve">This will allow the mobile app user </w:t>
-            </w:r>
-            <w:r>
-              <w:t>to search for a subtype of the disease.</w:t>
+              <w:t>This will allow the mobile app user to search for a cause.</w:t>
             </w:r>
           </w:p>
         </w:tc>
@@ -3580,7 +3969,7 @@
               <w:rPr>
                 <w:b w:val="0"/>
               </w:rPr>
-              <w:t>. View Subtypes</w:t>
+              <w:t>. View Causes</w:t>
             </w:r>
           </w:p>
         </w:tc>
@@ -3593,7 +3982,10 @@
               <w:cnfStyle w:val="000000000000" w:firstRow="0" w:lastRow="0" w:firstColumn="0" w:lastColumn="0" w:oddVBand="0" w:evenVBand="0" w:oddHBand="0" w:evenHBand="0" w:firstRowFirstColumn="0" w:firstRowLastColumn="0" w:lastRowFirstColumn="0" w:lastRowLastColumn="0"/>
             </w:pPr>
             <w:r>
-              <w:t xml:space="preserve">This will allow the mobile app user to view the subtypes of the disease. </w:t>
+              <w:t xml:space="preserve">This will allow the mobile app user to view the </w:t>
+            </w:r>
+            <w:r>
+              <w:t>causes.</w:t>
             </w:r>
           </w:p>
         </w:tc>
@@ -3617,7 +4009,13 @@
               <w:rPr>
                 <w:b w:val="0"/>
               </w:rPr>
-              <w:t>5. Search Causes</w:t>
+              <w:t>5</w:t>
+            </w:r>
+            <w:r>
+              <w:rPr>
+                <w:b w:val="0"/>
+              </w:rPr>
+              <w:t>. Search Preventions</w:t>
             </w:r>
           </w:p>
         </w:tc>
@@ -3630,7 +4028,7 @@
               <w:cnfStyle w:val="000000100000" w:firstRow="0" w:lastRow="0" w:firstColumn="0" w:lastColumn="0" w:oddVBand="0" w:evenVBand="0" w:oddHBand="1" w:evenHBand="0" w:firstRowFirstColumn="0" w:firstRowLastColumn="0" w:lastRowFirstColumn="0" w:lastRowLastColumn="0"/>
             </w:pPr>
             <w:r>
-              <w:t>This will allow the mobile app user to search for a cause.</w:t>
+              <w:t>This will allow the mobile app user to search Preventions.</w:t>
             </w:r>
           </w:p>
         </w:tc>
@@ -3657,7 +4055,7 @@
               <w:rPr>
                 <w:b w:val="0"/>
               </w:rPr>
-              <w:t>. View Causes</w:t>
+              <w:t>. Search Supplies</w:t>
             </w:r>
           </w:p>
         </w:tc>
@@ -3670,10 +4068,7 @@
               <w:cnfStyle w:val="000000000000" w:firstRow="0" w:lastRow="0" w:firstColumn="0" w:lastColumn="0" w:oddVBand="0" w:evenVBand="0" w:oddHBand="0" w:evenHBand="0" w:firstRowFirstColumn="0" w:firstRowLastColumn="0" w:lastRowFirstColumn="0" w:lastRowLastColumn="0"/>
             </w:pPr>
             <w:r>
-              <w:t xml:space="preserve">This will allow the mobile app user to view the </w:t>
-            </w:r>
-            <w:r>
-              <w:t>causes.</w:t>
+              <w:t>This will allow the user to search Supplies.</w:t>
             </w:r>
           </w:p>
         </w:tc>
@@ -3697,7 +4092,25 @@
               <w:rPr>
                 <w:b w:val="0"/>
               </w:rPr>
-              <w:t>7. Search Preventions</w:t>
+              <w:t>7</w:t>
+            </w:r>
+            <w:r>
+              <w:rPr>
+                <w:b w:val="0"/>
+              </w:rPr>
+              <w:t>. View</w:t>
+            </w:r>
+            <w:r>
+              <w:rPr>
+                <w:b w:val="0"/>
+              </w:rPr>
+              <w:t xml:space="preserve"> Preventions and</w:t>
+            </w:r>
+            <w:r>
+              <w:rPr>
+                <w:b w:val="0"/>
+              </w:rPr>
+              <w:t xml:space="preserve"> Supplies</w:t>
             </w:r>
           </w:p>
         </w:tc>
@@ -3710,7 +4123,7 @@
               <w:cnfStyle w:val="000000100000" w:firstRow="0" w:lastRow="0" w:firstColumn="0" w:lastColumn="0" w:oddVBand="0" w:evenVBand="0" w:oddHBand="1" w:evenHBand="0" w:firstRowFirstColumn="0" w:firstRowLastColumn="0" w:lastRowFirstColumn="0" w:lastRowLastColumn="0"/>
             </w:pPr>
             <w:r>
-              <w:t>This will allow the mobile app user to search Preventions.</w:t>
+              <w:t>This will allow the user to View Preventions and Supplies that relate to Preventions.</w:t>
             </w:r>
           </w:p>
         </w:tc>
@@ -3737,7 +4150,7 @@
               <w:rPr>
                 <w:b w:val="0"/>
               </w:rPr>
-              <w:t>. Search Supplies</w:t>
+              <w:t>. Search Symptoms</w:t>
             </w:r>
           </w:p>
         </w:tc>
@@ -3750,7 +4163,10 @@
               <w:cnfStyle w:val="000000000000" w:firstRow="0" w:lastRow="0" w:firstColumn="0" w:lastColumn="0" w:oddVBand="0" w:evenVBand="0" w:oddHBand="0" w:evenHBand="0" w:firstRowFirstColumn="0" w:firstRowLastColumn="0" w:lastRowFirstColumn="0" w:lastRowLastColumn="0"/>
             </w:pPr>
             <w:r>
-              <w:t>This will allow the user to search Supplies.</w:t>
+              <w:t>This will allow the user to Search for Symptoms</w:t>
+            </w:r>
+            <w:r>
+              <w:t xml:space="preserve"> on the app. </w:t>
             </w:r>
           </w:p>
         </w:tc>
@@ -3780,19 +4196,7 @@
               <w:rPr>
                 <w:b w:val="0"/>
               </w:rPr>
-              <w:t>. View</w:t>
-            </w:r>
-            <w:r>
-              <w:rPr>
-                <w:b w:val="0"/>
-              </w:rPr>
-              <w:t xml:space="preserve"> Preventions and</w:t>
-            </w:r>
-            <w:r>
-              <w:rPr>
-                <w:b w:val="0"/>
-              </w:rPr>
-              <w:t xml:space="preserve"> Supplies</w:t>
+              <w:t>. Search Treatments</w:t>
             </w:r>
           </w:p>
         </w:tc>
@@ -3805,7 +4209,13 @@
               <w:cnfStyle w:val="000000100000" w:firstRow="0" w:lastRow="0" w:firstColumn="0" w:lastColumn="0" w:oddVBand="0" w:evenVBand="0" w:oddHBand="1" w:evenHBand="0" w:firstRowFirstColumn="0" w:firstRowLastColumn="0" w:lastRowFirstColumn="0" w:lastRowLastColumn="0"/>
             </w:pPr>
             <w:r>
-              <w:t>This will allow the user to View Preventions and Supplies that relate to Preventions.</w:t>
+              <w:t xml:space="preserve">This will allow the </w:t>
+            </w:r>
+            <w:r>
+              <w:t xml:space="preserve">mobile app </w:t>
+            </w:r>
+            <w:r>
+              <w:t>to search for Treatments of the disease on the app.</w:t>
             </w:r>
           </w:p>
         </w:tc>
@@ -3826,13 +4236,31 @@
               <w:rPr>
                 <w:b w:val="0"/>
               </w:rPr>
-              <w:t>10</w:t>
-            </w:r>
-            <w:r>
-              <w:rPr>
-                <w:b w:val="0"/>
-              </w:rPr>
-              <w:t>. Search Symptoms</w:t>
+              <w:t>1</w:t>
+            </w:r>
+            <w:r>
+              <w:rPr>
+                <w:b w:val="0"/>
+              </w:rPr>
+              <w:t>0</w:t>
+            </w:r>
+            <w:r>
+              <w:rPr>
+                <w:b w:val="0"/>
+              </w:rPr>
+              <w:t>. View</w:t>
+            </w:r>
+            <w:r>
+              <w:rPr>
+                <w:b w:val="0"/>
+              </w:rPr>
+              <w:t xml:space="preserve"> Symptoms and</w:t>
+            </w:r>
+            <w:r>
+              <w:rPr>
+                <w:b w:val="0"/>
+              </w:rPr>
+              <w:t xml:space="preserve"> Treatments</w:t>
             </w:r>
           </w:p>
         </w:tc>
@@ -3845,10 +4273,7 @@
               <w:cnfStyle w:val="000000000000" w:firstRow="0" w:lastRow="0" w:firstColumn="0" w:lastColumn="0" w:oddVBand="0" w:evenVBand="0" w:oddHBand="0" w:evenHBand="0" w:firstRowFirstColumn="0" w:firstRowLastColumn="0" w:lastRowFirstColumn="0" w:lastRowLastColumn="0"/>
             </w:pPr>
             <w:r>
-              <w:t>This will allow the user to Search for Symptoms</w:t>
-            </w:r>
-            <w:r>
-              <w:t xml:space="preserve"> on the app. </w:t>
+              <w:t>This will allow the user to view the Symptoms and Treatments of the app.</w:t>
             </w:r>
           </w:p>
         </w:tc>
@@ -3872,13 +4297,19 @@
               <w:rPr>
                 <w:b w:val="0"/>
               </w:rPr>
-              <w:t>11</w:t>
-            </w:r>
-            <w:r>
-              <w:rPr>
-                <w:b w:val="0"/>
-              </w:rPr>
-              <w:t>. Search Treatments</w:t>
+              <w:t>1</w:t>
+            </w:r>
+            <w:r>
+              <w:rPr>
+                <w:b w:val="0"/>
+              </w:rPr>
+              <w:t>1</w:t>
+            </w:r>
+            <w:r>
+              <w:rPr>
+                <w:b w:val="0"/>
+              </w:rPr>
+              <w:t>. Search Active Areas</w:t>
             </w:r>
           </w:p>
         </w:tc>
@@ -3891,13 +4322,7 @@
               <w:cnfStyle w:val="000000100000" w:firstRow="0" w:lastRow="0" w:firstColumn="0" w:lastColumn="0" w:oddVBand="0" w:evenVBand="0" w:oddHBand="1" w:evenHBand="0" w:firstRowFirstColumn="0" w:firstRowLastColumn="0" w:lastRowFirstColumn="0" w:lastRowLastColumn="0"/>
             </w:pPr>
             <w:r>
-              <w:t xml:space="preserve">This will allow the </w:t>
-            </w:r>
-            <w:r>
-              <w:t xml:space="preserve">mobile app </w:t>
-            </w:r>
-            <w:r>
-              <w:t>to search for Treatments of the disease on the app.</w:t>
+              <w:t>This will allow the User to search for Active Areas.</w:t>
             </w:r>
           </w:p>
         </w:tc>
@@ -3918,25 +4343,19 @@
               <w:rPr>
                 <w:b w:val="0"/>
               </w:rPr>
-              <w:t>12</w:t>
-            </w:r>
-            <w:r>
-              <w:rPr>
-                <w:b w:val="0"/>
-              </w:rPr>
-              <w:t>. View</w:t>
-            </w:r>
-            <w:r>
-              <w:rPr>
-                <w:b w:val="0"/>
-              </w:rPr>
-              <w:t xml:space="preserve"> Symptoms and</w:t>
-            </w:r>
-            <w:r>
-              <w:rPr>
-                <w:b w:val="0"/>
-              </w:rPr>
-              <w:t xml:space="preserve"> Treatments</w:t>
+              <w:t>1</w:t>
+            </w:r>
+            <w:r>
+              <w:rPr>
+                <w:b w:val="0"/>
+              </w:rPr>
+              <w:t>2</w:t>
+            </w:r>
+            <w:r>
+              <w:rPr>
+                <w:b w:val="0"/>
+              </w:rPr>
+              <w:t>. Search Outbreaks</w:t>
             </w:r>
           </w:p>
         </w:tc>
@@ -3949,7 +4368,7 @@
               <w:cnfStyle w:val="000000000000" w:firstRow="0" w:lastRow="0" w:firstColumn="0" w:lastColumn="0" w:oddVBand="0" w:evenVBand="0" w:oddHBand="0" w:evenHBand="0" w:firstRowFirstColumn="0" w:firstRowLastColumn="0" w:lastRowFirstColumn="0" w:lastRowLastColumn="0"/>
             </w:pPr>
             <w:r>
-              <w:t>This will allow the user to view the Symptoms and Treatments of the app.</w:t>
+              <w:t>This will allow the user to search for outbreaks of the disease.</w:t>
             </w:r>
           </w:p>
         </w:tc>
@@ -3973,13 +4392,31 @@
               <w:rPr>
                 <w:b w:val="0"/>
               </w:rPr>
-              <w:t>13</w:t>
-            </w:r>
-            <w:r>
-              <w:rPr>
-                <w:b w:val="0"/>
-              </w:rPr>
-              <w:t>. Search Active Areas</w:t>
+              <w:t>1</w:t>
+            </w:r>
+            <w:r>
+              <w:rPr>
+                <w:b w:val="0"/>
+              </w:rPr>
+              <w:t>3</w:t>
+            </w:r>
+            <w:r>
+              <w:rPr>
+                <w:b w:val="0"/>
+              </w:rPr>
+              <w:t>. View</w:t>
+            </w:r>
+            <w:r>
+              <w:rPr>
+                <w:b w:val="0"/>
+              </w:rPr>
+              <w:t xml:space="preserve"> Active Areas and</w:t>
+            </w:r>
+            <w:r>
+              <w:rPr>
+                <w:b w:val="0"/>
+              </w:rPr>
+              <w:t xml:space="preserve"> Outbreaks</w:t>
             </w:r>
           </w:p>
         </w:tc>
@@ -3992,7 +4429,7 @@
               <w:cnfStyle w:val="000000100000" w:firstRow="0" w:lastRow="0" w:firstColumn="0" w:lastColumn="0" w:oddVBand="0" w:evenVBand="0" w:oddHBand="1" w:evenHBand="0" w:firstRowFirstColumn="0" w:firstRowLastColumn="0" w:lastRowFirstColumn="0" w:lastRowLastColumn="0"/>
             </w:pPr>
             <w:r>
-              <w:t>This will allow the User to search for Active Areas.</w:t>
+              <w:t>This will allow the user to view active areas and outbreaks.</w:t>
             </w:r>
           </w:p>
         </w:tc>
@@ -4013,13 +4450,19 @@
               <w:rPr>
                 <w:b w:val="0"/>
               </w:rPr>
-              <w:t>14</w:t>
-            </w:r>
-            <w:r>
-              <w:rPr>
-                <w:b w:val="0"/>
-              </w:rPr>
-              <w:t>. Search Outbreaks</w:t>
+              <w:t>1</w:t>
+            </w:r>
+            <w:r>
+              <w:rPr>
+                <w:b w:val="0"/>
+              </w:rPr>
+              <w:t>4</w:t>
+            </w:r>
+            <w:r>
+              <w:rPr>
+                <w:b w:val="0"/>
+              </w:rPr>
+              <w:t>. Search Specialists</w:t>
             </w:r>
           </w:p>
         </w:tc>
@@ -4032,7 +4475,7 @@
               <w:cnfStyle w:val="000000000000" w:firstRow="0" w:lastRow="0" w:firstColumn="0" w:lastColumn="0" w:oddVBand="0" w:evenVBand="0" w:oddHBand="0" w:evenHBand="0" w:firstRowFirstColumn="0" w:firstRowLastColumn="0" w:lastRowFirstColumn="0" w:lastRowLastColumn="0"/>
             </w:pPr>
             <w:r>
-              <w:t>This will allow the user to search for outbreaks of the disease.</w:t>
+              <w:t>This will allow the user to search for specialists.</w:t>
             </w:r>
           </w:p>
         </w:tc>
@@ -4056,102 +4499,13 @@
               <w:rPr>
                 <w:b w:val="0"/>
               </w:rPr>
-              <w:t>15</w:t>
-            </w:r>
-            <w:r>
-              <w:rPr>
-                <w:b w:val="0"/>
-              </w:rPr>
-              <w:t>. View</w:t>
-            </w:r>
-            <w:r>
-              <w:rPr>
-                <w:b w:val="0"/>
-              </w:rPr>
-              <w:t xml:space="preserve"> Active Areas and</w:t>
-            </w:r>
-            <w:r>
-              <w:rPr>
-                <w:b w:val="0"/>
-              </w:rPr>
-              <w:t xml:space="preserve"> Outbreaks</w:t>
-            </w:r>
-          </w:p>
-        </w:tc>
-        <w:tc>
-          <w:tcPr>
-            <w:tcW w:w="4508" w:type="dxa"/>
-          </w:tcPr>
-          <w:p>
-            <w:pPr>
-              <w:cnfStyle w:val="000000100000" w:firstRow="0" w:lastRow="0" w:firstColumn="0" w:lastColumn="0" w:oddVBand="0" w:evenVBand="0" w:oddHBand="1" w:evenHBand="0" w:firstRowFirstColumn="0" w:firstRowLastColumn="0" w:lastRowFirstColumn="0" w:lastRowLastColumn="0"/>
-            </w:pPr>
-            <w:r>
-              <w:t>This will allow the user to view active areas and outbreaks.</w:t>
-            </w:r>
-          </w:p>
-        </w:tc>
-      </w:tr>
-      <w:tr>
-        <w:tc>
-          <w:tcPr>
-            <w:cnfStyle w:val="001000000000" w:firstRow="0" w:lastRow="0" w:firstColumn="1" w:lastColumn="0" w:oddVBand="0" w:evenVBand="0" w:oddHBand="0" w:evenHBand="0" w:firstRowFirstColumn="0" w:firstRowLastColumn="0" w:lastRowFirstColumn="0" w:lastRowLastColumn="0"/>
-            <w:tcW w:w="4508" w:type="dxa"/>
-          </w:tcPr>
-          <w:p>
-            <w:pPr>
-              <w:rPr>
-                <w:b w:val="0"/>
-              </w:rPr>
-            </w:pPr>
-            <w:r>
-              <w:rPr>
-                <w:b w:val="0"/>
-              </w:rPr>
-              <w:t>16</w:t>
-            </w:r>
-            <w:r>
-              <w:rPr>
-                <w:b w:val="0"/>
-              </w:rPr>
-              <w:t>. Search Specialists</w:t>
-            </w:r>
-          </w:p>
-        </w:tc>
-        <w:tc>
-          <w:tcPr>
-            <w:tcW w:w="4508" w:type="dxa"/>
-          </w:tcPr>
-          <w:p>
-            <w:pPr>
-              <w:cnfStyle w:val="000000000000" w:firstRow="0" w:lastRow="0" w:firstColumn="0" w:lastColumn="0" w:oddVBand="0" w:evenVBand="0" w:oddHBand="0" w:evenHBand="0" w:firstRowFirstColumn="0" w:firstRowLastColumn="0" w:lastRowFirstColumn="0" w:lastRowLastColumn="0"/>
-            </w:pPr>
-            <w:r>
-              <w:t>This will allow the user to search for specialists.</w:t>
-            </w:r>
-          </w:p>
-        </w:tc>
-      </w:tr>
-      <w:tr>
-        <w:trPr>
-          <w:cnfStyle w:val="000000100000" w:firstRow="0" w:lastRow="0" w:firstColumn="0" w:lastColumn="0" w:oddVBand="0" w:evenVBand="0" w:oddHBand="1" w:evenHBand="0" w:firstRowFirstColumn="0" w:firstRowLastColumn="0" w:lastRowFirstColumn="0" w:lastRowLastColumn="0"/>
-        </w:trPr>
-        <w:tc>
-          <w:tcPr>
-            <w:cnfStyle w:val="001000000000" w:firstRow="0" w:lastRow="0" w:firstColumn="1" w:lastColumn="0" w:oddVBand="0" w:evenVBand="0" w:oddHBand="0" w:evenHBand="0" w:firstRowFirstColumn="0" w:firstRowLastColumn="0" w:lastRowFirstColumn="0" w:lastRowLastColumn="0"/>
-            <w:tcW w:w="4508" w:type="dxa"/>
-          </w:tcPr>
-          <w:p>
-            <w:pPr>
-              <w:rPr>
-                <w:b w:val="0"/>
-              </w:rPr>
-            </w:pPr>
-            <w:r>
-              <w:rPr>
-                <w:b w:val="0"/>
-              </w:rPr>
-              <w:t>17</w:t>
+              <w:t>1</w:t>
+            </w:r>
+            <w:r>
+              <w:rPr>
+                <w:b w:val="0"/>
+              </w:rPr>
+              <w:t>5</w:t>
             </w:r>
             <w:r>
               <w:rPr>
@@ -7767,7 +8121,7 @@
 </file>
 
 <file path=customXml/itemProps1.xml><?xml version="1.0" encoding="utf-8"?>
-<ds:datastoreItem xmlns:ds="http://schemas.openxmlformats.org/officeDocument/2006/customXml" ds:itemID="{04D37D16-5F63-4977-9D40-7C70EB2B7DC7}">
+<ds:datastoreItem xmlns:ds="http://schemas.openxmlformats.org/officeDocument/2006/customXml" ds:itemID="{7FB15B91-6924-4E75-AF58-B9313680910B}">
   <ds:schemaRefs>
     <ds:schemaRef ds:uri="http://schemas.openxmlformats.org/officeDocument/2006/bibliography"/>
   </ds:schemaRefs>
